--- a/desh.docx
+++ b/desh.docx
@@ -9,7 +9,35 @@
       </w:r>
       <w:proofErr w:type="spellEnd"/>
       <w:r>
-        <w:t xml:space="preserve"> Deepak verma</w:t>
+        <w:t xml:space="preserve"> Deepak </w:t>
+      </w:r>
+      <w:proofErr w:type="spellStart"/>
+      <w:r>
+        <w:t>verma</w:t>
+      </w:r>
+      <w:proofErr w:type="spellEnd"/>
+    </w:p>
+    <w:p>
+      <w:r>
+        <w:t xml:space="preserve">My name is </w:t>
+      </w:r>
+      <w:proofErr w:type="spellStart"/>
+      <w:r>
+        <w:t>desh</w:t>
+      </w:r>
+      <w:proofErr w:type="spellEnd"/>
+      <w:r>
+        <w:t xml:space="preserve"> Deepak </w:t>
+      </w:r>
+      <w:proofErr w:type="spellStart"/>
+      <w:r>
+        <w:t>verma</w:t>
+      </w:r>
+      <w:proofErr w:type="spellEnd"/>
+    </w:p>
+    <w:p>
+      <w:r>
+        <w:t>I am from aligarh</w:t>
       </w:r>
       <w:bookmarkStart w:id="0" w:name="_GoBack"/>
       <w:bookmarkEnd w:id="0"/>

--- a/desh.docx
+++ b/desh.docx
@@ -37,7 +37,15 @@
     </w:p>
     <w:p>
       <w:r>
-        <w:t>I am from aligarh</w:t>
+        <w:t xml:space="preserve">I am from </w:t>
+      </w:r>
+      <w:r>
+        <w:t>Aligarh</w:t>
+      </w:r>
+    </w:p>
+    <w:p>
+      <w:r>
+        <w:t>desh</w:t>
       </w:r>
       <w:bookmarkStart w:id="0" w:name="_GoBack"/>
       <w:bookmarkEnd w:id="0"/>
